--- a/API/storage/app/templates/inject_spraying.docx
+++ b/API/storage/app/templates/inject_spraying.docx
@@ -10129,7 +10129,7 @@
               <mc:AlternateContent>
                 <mc:Choice Requires="wps">
                   <w:drawing>
-                    <wp:anchor distT="0" distB="0" distL="114300" distR="114300" simplePos="0" relativeHeight="251686912" behindDoc="0" locked="0" layoutInCell="1" allowOverlap="1" wp14:anchorId="55050DA5" wp14:editId="56C77E80">
+                    <wp:anchor distT="0" distB="0" distL="114300" distR="114300" simplePos="0" relativeHeight="251687936" behindDoc="0" locked="0" layoutInCell="1" allowOverlap="1" wp14:anchorId="38714833" wp14:editId="6CEBA8D6">
                       <wp:simplePos x="0" y="0"/>
                       <wp:positionH relativeFrom="column">
                         <wp:posOffset>77470</wp:posOffset>
@@ -10184,7 +10184,7 @@
                 </mc:Choice>
                 <mc:Fallback>
                   <w:pict>
-                    <v:line w14:anchorId="1139CE63" id="Straight Connector 29" o:spid="_x0000_s1026" style="position:absolute;z-index:251686912;visibility:visible;mso-wrap-style:square;mso-width-percent:0;mso-height-percent:0;mso-wrap-distance-left:9pt;mso-wrap-distance-top:0;mso-wrap-distance-right:9pt;mso-wrap-distance-bottom:0;mso-position-horizontal:absolute;mso-position-horizontal-relative:text;mso-position-vertical:absolute;mso-position-vertical-relative:text;mso-width-percent:0;mso-height-percent:0;mso-width-relative:margin;mso-height-relative:margin" from="6.1pt,7.95pt" to="91.4pt,7.95pt" o:gfxdata="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" strokecolor="#bc4542 [3045]"/>
+                    <v:line w14:anchorId="1D06FE42" id="Straight Connector 29" o:spid="_x0000_s1026" style="position:absolute;z-index:251687936;visibility:visible;mso-wrap-style:square;mso-width-percent:0;mso-height-percent:0;mso-wrap-distance-left:9pt;mso-wrap-distance-top:0;mso-wrap-distance-right:9pt;mso-wrap-distance-bottom:0;mso-position-horizontal:absolute;mso-position-horizontal-relative:text;mso-position-vertical:absolute;mso-position-vertical-relative:text;mso-width-percent:0;mso-height-percent:0;mso-width-relative:margin;mso-height-relative:margin" from="6.1pt,7.95pt" to="91.4pt,7.95pt" o:gfxdata="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" strokecolor="#bc4542 [3045]"/>
                   </w:pict>
                 </mc:Fallback>
               </mc:AlternateContent>
@@ -10196,8 +10196,9 @@
                 <w:sz w:val="24"/>
                 <w:szCs w:val="24"/>
               </w:rPr>
-              <w:t>Rp</w:t>
-            </w:r>
+              <w:t>${</w:t>
+            </w:r>
+            <w:proofErr w:type="spellStart"/>
             <w:r>
               <w:rPr>
                 <w:b/>
@@ -10205,8 +10206,9 @@
                 <w:sz w:val="24"/>
                 <w:szCs w:val="24"/>
               </w:rPr>
-              <w:t xml:space="preserve"> </w:t>
-            </w:r>
+              <w:t>psychological_price</w:t>
+            </w:r>
+            <w:proofErr w:type="spellEnd"/>
             <w:r>
               <w:rPr>
                 <w:b/>
@@ -10214,34 +10216,7 @@
                 <w:sz w:val="24"/>
                 <w:szCs w:val="24"/>
               </w:rPr>
-              <w:t>4</w:t>
-            </w:r>
-            <w:r>
-              <w:rPr>
-                <w:b/>
-                <w:color w:val="000000"/>
-                <w:sz w:val="24"/>
-                <w:szCs w:val="24"/>
-              </w:rPr>
-              <w:t>.</w:t>
-            </w:r>
-            <w:r>
-              <w:rPr>
-                <w:b/>
-                <w:color w:val="000000"/>
-                <w:sz w:val="24"/>
-                <w:szCs w:val="24"/>
-              </w:rPr>
-              <w:t>5</w:t>
-            </w:r>
-            <w:r>
-              <w:rPr>
-                <w:b/>
-                <w:color w:val="000000"/>
-                <w:sz w:val="24"/>
-                <w:szCs w:val="24"/>
-              </w:rPr>
-              <w:t>00.000</w:t>
+              <w:t>}</w:t>
             </w:r>
           </w:p>
           <w:p>
@@ -10353,8 +10328,9 @@
                 <w:sz w:val="24"/>
                 <w:szCs w:val="24"/>
               </w:rPr>
-              <w:t xml:space="preserve">Rp </w:t>
-            </w:r>
+              <w:t>${</w:t>
+            </w:r>
+            <w:proofErr w:type="spellStart"/>
             <w:r>
               <w:rPr>
                 <w:b/>
@@ -10362,8 +10338,9 @@
                 <w:sz w:val="24"/>
                 <w:szCs w:val="24"/>
               </w:rPr>
-              <w:t>3</w:t>
-            </w:r>
+              <w:t>final_price</w:t>
+            </w:r>
+            <w:proofErr w:type="spellEnd"/>
             <w:r>
               <w:rPr>
                 <w:b/>
@@ -10371,25 +10348,7 @@
                 <w:sz w:val="24"/>
                 <w:szCs w:val="24"/>
               </w:rPr>
-              <w:t>.</w:t>
-            </w:r>
-            <w:r>
-              <w:rPr>
-                <w:b/>
-                <w:color w:val="000000"/>
-                <w:sz w:val="24"/>
-                <w:szCs w:val="24"/>
-              </w:rPr>
-              <w:t>75</w:t>
-            </w:r>
-            <w:r>
-              <w:rPr>
-                <w:b/>
-                <w:color w:val="000000"/>
-                <w:sz w:val="24"/>
-                <w:szCs w:val="24"/>
-              </w:rPr>
-              <w:t>0.000</w:t>
+              <w:t>}</w:t>
             </w:r>
           </w:p>
           <w:p>
@@ -24057,28 +24016,28 @@
 </file>
 
 <file path=customXml/item1.xml><?xml version="1.0" encoding="utf-8"?>
+<b:Sources xmlns:b="http://schemas.openxmlformats.org/officeDocument/2006/bibliography" xmlns="http://schemas.openxmlformats.org/officeDocument/2006/bibliography" SelectedStyle="\APASixthEditionOfficeOnline.xsl" StyleName="APA" Version="6"/>
+</file>
+
+<file path=customXml/item2.xml><?xml version="1.0" encoding="utf-8"?>
 <go:gDocsCustomXmlDataStorage xmlns:go="http://customooxmlschemas.google.com/" xmlns:r="http://schemas.openxmlformats.org/officeDocument/2006/relationships" uri="GoogleDocsCustomDataVersion1">
   <go:docsCustomData xmlns:go="http://customooxmlschemas.google.com/" roundtripDataSignature="AMtx7mizHumSLL+esSP4Ls0aV/TJ17l2Dg==">AMUW2mWbDVX8OgCWnR3M864JR3H5vPwM2d3BR/jf77sFa7OQ5s/0+x/USXQN6WBQXp7mW8BYGCTeV0NyS73Rn8YtSRChUEVSklK3QDDN+Bkh1p497k4q6llLKogkK2dTP2pVMJzHZ0nAb8/ufqQRYhosaEq4Hdhwng==</go:docsCustomData>
 </go:gDocsCustomXmlDataStorage>
 </file>
 
-<file path=customXml/item2.xml><?xml version="1.0" encoding="utf-8"?>
-<b:Sources xmlns:b="http://schemas.openxmlformats.org/officeDocument/2006/bibliography" xmlns="http://schemas.openxmlformats.org/officeDocument/2006/bibliography" SelectedStyle="\APASixthEditionOfficeOnline.xsl" StyleName="APA" Version="6"/>
+<file path=customXml/itemProps1.xml><?xml version="1.0" encoding="utf-8"?>
+<ds:datastoreItem xmlns:ds="http://schemas.openxmlformats.org/officeDocument/2006/customXml" ds:itemID="{7134E3C8-4E2A-44D6-B0E8-0FDA7177D744}">
+  <ds:schemaRefs>
+    <ds:schemaRef ds:uri="http://schemas.openxmlformats.org/officeDocument/2006/bibliography"/>
+  </ds:schemaRefs>
+</ds:datastoreItem>
 </file>
 
-<file path=customXml/itemProps1.xml><?xml version="1.0" encoding="utf-8"?>
+<file path=customXml/itemProps2.xml><?xml version="1.0" encoding="utf-8"?>
 <ds:datastoreItem xmlns:ds="http://schemas.openxmlformats.org/officeDocument/2006/customXml" ds:itemID="{11111111-1234-1234-1234-123412341234}">
   <ds:schemaRefs>
     <ds:schemaRef ds:uri="http://customooxmlschemas.google.com/"/>
     <ds:schemaRef ds:uri="http://schemas.openxmlformats.org/officeDocument/2006/relationships"/>
   </ds:schemaRefs>
 </ds:datastoreItem>
-</file>
-
-<file path=customXml/itemProps2.xml><?xml version="1.0" encoding="utf-8"?>
-<ds:datastoreItem xmlns:ds="http://schemas.openxmlformats.org/officeDocument/2006/customXml" ds:itemID="{7134E3C8-4E2A-44D6-B0E8-0FDA7177D744}">
-  <ds:schemaRefs>
-    <ds:schemaRef ds:uri="http://schemas.openxmlformats.org/officeDocument/2006/bibliography"/>
-  </ds:schemaRefs>
-</ds:datastoreItem>
 </file>
--- a/API/storage/app/templates/inject_spraying.docx
+++ b/API/storage/app/templates/inject_spraying.docx
@@ -1042,7 +1042,7 @@
           </mc:Choice>
           <mc:Fallback>
             <w:pict>
-              <v:group w14:anchorId="1ECCF7FA" id="Group 4106" o:spid="_x0000_s1026" style="position:absolute;margin-left:484.5pt;margin-top:10.5pt;width:110.4pt;height:84.8pt;z-index:-251657216;mso-wrap-distance-left:0;mso-wrap-distance-right:0;mso-position-horizontal-relative:page;mso-position-vertical-relative:page" coordorigin="46449,32415" coordsize="14021,10770" o:gfxdata="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">
+              <v:group w14:anchorId="1ECCF7FA" id="Group 4106" o:spid="_x0000_s1026" style="position:absolute;margin-left:484.5pt;margin-top:10.5pt;width:110.4pt;height:84.8pt;z-index:-251657216;mso-wrap-distance-left:0;mso-wrap-distance-right:0;mso-position-horizontal-relative:page;mso-position-vertical-relative:page" coordorigin="46449,32415" coordsize="14021,10770" o:gfxdata="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">
                 <v:group id="Group 1" o:spid="_x0000_s1027" style="position:absolute;left:46449;top:32415;width:14021;height:10769" coordorigin="9662,195" coordsize="2208,1696" o:gfxdata="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">
                   <v:rect id="Rectangle 2" o:spid="_x0000_s1028" style="position:absolute;left:9662;top:195;width:2200;height:1675;visibility:visible;mso-wrap-style:square;v-text-anchor:middle" o:gfxdata="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" filled="f" stroked="f">
                     <v:textbox inset="2.53958mm,2.53958mm,2.53958mm,2.53958mm">
@@ -2788,7 +2788,7 @@
           </mc:Choice>
           <mc:Fallback>
             <w:pict>
-              <v:group w14:anchorId="744B1CA5" id="Group 4103" o:spid="_x0000_s1032" style="position:absolute;margin-left:498pt;margin-top:9.75pt;width:97pt;height:78.75pt;z-index:-251655168;mso-wrap-distance-left:0;mso-wrap-distance-right:0;mso-position-horizontal-relative:page;mso-position-vertical-relative:page" coordorigin="47300,32799" coordsize="12319,10001" o:gfxdata="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">
+              <v:group w14:anchorId="744B1CA5" id="Group 4103" o:spid="_x0000_s1032" style="position:absolute;margin-left:498pt;margin-top:9.75pt;width:97pt;height:78.75pt;z-index:-251655168;mso-wrap-distance-left:0;mso-wrap-distance-right:0;mso-position-horizontal-relative:page;mso-position-vertical-relative:page" coordorigin="47300,32799" coordsize="12319,10001" o:gfxdata="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">
                 <v:group id="Group 8" o:spid="_x0000_s1033" style="position:absolute;left:47300;top:32799;width:12319;height:10001" coordorigin="9930,195" coordsize="1940,1575" o:gfxdata="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">
                   <v:rect id="Rectangle 9" o:spid="_x0000_s1034" style="position:absolute;left:9930;top:195;width:1925;height:1575;visibility:visible;mso-wrap-style:square;v-text-anchor:middle" o:gfxdata="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" filled="f" stroked="f">
                     <v:textbox inset="2.53958mm,2.53958mm,2.53958mm,2.53958mm">
@@ -3014,14 +3014,12 @@
       <w:r>
         <w:t xml:space="preserve"> </w:t>
       </w:r>
-      <w:proofErr w:type="gramStart"/>
       <w:r>
         <w:rPr>
           <w:u w:val="single"/>
         </w:rPr>
         <w:t>BERIKAN :</w:t>
       </w:r>
-      <w:proofErr w:type="gramEnd"/>
     </w:p>
     <w:p>
       <w:pPr>
@@ -3997,23 +3995,13 @@
           <w:szCs w:val="24"/>
         </w:rPr>
       </w:pPr>
-      <w:proofErr w:type="spellStart"/>
-      <w:r>
-        <w:rPr>
-          <w:color w:val="000000"/>
-          <w:sz w:val="24"/>
-          <w:szCs w:val="24"/>
-        </w:rPr>
-        <w:t>Membuat</w:t>
-      </w:r>
-      <w:proofErr w:type="spellEnd"/>
-      <w:r>
-        <w:rPr>
-          <w:color w:val="000000"/>
-          <w:sz w:val="24"/>
-          <w:szCs w:val="24"/>
-        </w:rPr>
-        <w:t xml:space="preserve"> </w:t>
+      <w:r>
+        <w:rPr>
+          <w:color w:val="000000"/>
+          <w:sz w:val="24"/>
+          <w:szCs w:val="24"/>
+        </w:rPr>
+        <w:t xml:space="preserve">Membuat </w:t>
       </w:r>
       <w:proofErr w:type="spellStart"/>
       <w:r>
@@ -6015,7 +6003,7 @@
           </mc:Choice>
           <mc:Fallback>
             <w:pict>
-              <v:group w14:anchorId="07FFF73D" id="Group 4109" o:spid="_x0000_s1037" style="position:absolute;margin-left:496.5pt;margin-top:9.75pt;width:97pt;height:78.75pt;z-index:251663360;mso-wrap-distance-left:0;mso-wrap-distance-right:0;mso-position-horizontal-relative:page;mso-position-vertical-relative:page" coordorigin="47300,32799" coordsize="12319,10001" o:gfxdata="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">
+              <v:group w14:anchorId="07FFF73D" id="Group 4109" o:spid="_x0000_s1037" style="position:absolute;margin-left:496.5pt;margin-top:9.75pt;width:97pt;height:78.75pt;z-index:251663360;mso-wrap-distance-left:0;mso-wrap-distance-right:0;mso-position-horizontal-relative:page;mso-position-vertical-relative:page" coordorigin="47300,32799" coordsize="12319,10001" o:gfxdata="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">
                 <v:group id="Group 13" o:spid="_x0000_s1038" style="position:absolute;left:47300;top:32799;width:12319;height:10001" coordorigin="9930,195" coordsize="1940,1575" o:gfxdata="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">
                   <v:rect id="Rectangle 14" o:spid="_x0000_s1039" style="position:absolute;left:9930;top:195;width:1925;height:1575;visibility:visible;mso-wrap-style:square;v-text-anchor:middle" o:gfxdata="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" filled="f" stroked="f">
                     <v:textbox inset="2.53958mm,2.53958mm,2.53958mm,2.53958mm">
@@ -6297,7 +6285,6 @@
         <w:t xml:space="preserve"> dan </w:t>
       </w:r>
       <w:proofErr w:type="spellStart"/>
-      <w:proofErr w:type="gramStart"/>
       <w:r>
         <w:rPr>
           <w:b/>
@@ -6325,7 +6312,6 @@
         <w:t>harga</w:t>
       </w:r>
       <w:proofErr w:type="spellEnd"/>
-      <w:proofErr w:type="gramEnd"/>
       <w:r>
         <w:rPr>
           <w:b/>
@@ -6335,7 +6321,6 @@
         <w:t xml:space="preserve"> yang kami </w:t>
       </w:r>
       <w:proofErr w:type="spellStart"/>
-      <w:proofErr w:type="gramStart"/>
       <w:r>
         <w:rPr>
           <w:b/>
@@ -6353,7 +6338,6 @@
         </w:rPr>
         <w:t xml:space="preserve"> :</w:t>
       </w:r>
-      <w:proofErr w:type="gramEnd"/>
     </w:p>
     <w:p>
       <w:pPr>
@@ -6438,13 +6422,8 @@
         <w:ind w:hanging="361"/>
       </w:pPr>
       <w:r>
-        <w:t xml:space="preserve">Tahap </w:t>
-      </w:r>
-      <w:proofErr w:type="gramStart"/>
-      <w:r>
-        <w:t>1 :</w:t>
-      </w:r>
-      <w:proofErr w:type="gramEnd"/>
+        <w:t>Tahap 1 :</w:t>
+      </w:r>
     </w:p>
     <w:p>
       <w:pPr>
@@ -6636,7 +6615,6 @@
         <w:t xml:space="preserve">/ </w:t>
       </w:r>
       <w:proofErr w:type="spellStart"/>
-      <w:proofErr w:type="gramStart"/>
       <w:r>
         <w:rPr>
           <w:color w:val="000000"/>
@@ -6646,7 +6624,6 @@
         <w:t>menyesuaikan</w:t>
       </w:r>
       <w:proofErr w:type="spellEnd"/>
-      <w:proofErr w:type="gramEnd"/>
       <w:r>
         <w:rPr>
           <w:color w:val="000000"/>
@@ -6743,16 +6720,7 @@
           <w:sz w:val="24"/>
           <w:szCs w:val="24"/>
         </w:rPr>
-        <w:t xml:space="preserve"> 40 cm – 50 cm </w:t>
-      </w:r>
-      <w:proofErr w:type="gramStart"/>
-      <w:r>
-        <w:rPr>
-          <w:color w:val="000000"/>
-          <w:sz w:val="24"/>
-          <w:szCs w:val="24"/>
-        </w:rPr>
-        <w:t xml:space="preserve">( </w:t>
+        <w:t xml:space="preserve"> 40 cm – 50 cm ( </w:t>
       </w:r>
       <w:proofErr w:type="spellStart"/>
       <w:r>
@@ -6764,7 +6732,6 @@
         <w:t>sampai</w:t>
       </w:r>
       <w:proofErr w:type="spellEnd"/>
-      <w:proofErr w:type="gramEnd"/>
       <w:r>
         <w:rPr>
           <w:color w:val="000000"/>
@@ -6792,7 +6759,6 @@
         <w:t xml:space="preserve"> </w:t>
       </w:r>
       <w:proofErr w:type="spellStart"/>
-      <w:proofErr w:type="gramStart"/>
       <w:r>
         <w:rPr>
           <w:color w:val="000000"/>
@@ -6808,9 +6774,18 @@
           <w:sz w:val="24"/>
           <w:szCs w:val="24"/>
         </w:rPr>
-        <w:t xml:space="preserve"> ),Besar</w:t>
-      </w:r>
-      <w:proofErr w:type="gramEnd"/>
+        <w:t xml:space="preserve"> ),Besar </w:t>
+      </w:r>
+      <w:proofErr w:type="spellStart"/>
+      <w:r>
+        <w:rPr>
+          <w:color w:val="000000"/>
+          <w:sz w:val="24"/>
+          <w:szCs w:val="24"/>
+        </w:rPr>
+        <w:t>mata</w:t>
+      </w:r>
+      <w:proofErr w:type="spellEnd"/>
       <w:r>
         <w:rPr>
           <w:color w:val="000000"/>
@@ -6826,9 +6801,25 @@
           <w:sz w:val="24"/>
           <w:szCs w:val="24"/>
         </w:rPr>
-        <w:t>mata</w:t>
-      </w:r>
-      <w:proofErr w:type="spellEnd"/>
+        <w:t>Bor</w:t>
+      </w:r>
+      <w:proofErr w:type="spellEnd"/>
+      <w:r>
+        <w:rPr>
+          <w:color w:val="000000"/>
+          <w:sz w:val="24"/>
+          <w:szCs w:val="24"/>
+        </w:rPr>
+        <w:t xml:space="preserve"> 6 m</w:t>
+      </w:r>
+      <w:r>
+        <w:rPr>
+          <w:color w:val="000000"/>
+          <w:sz w:val="24"/>
+          <w:szCs w:val="24"/>
+        </w:rPr>
+        <w:t>m</w:t>
+      </w:r>
       <w:r>
         <w:rPr>
           <w:color w:val="000000"/>
@@ -6844,25 +6835,9 @@
           <w:sz w:val="24"/>
           <w:szCs w:val="24"/>
         </w:rPr>
-        <w:t>Bor</w:t>
-      </w:r>
-      <w:proofErr w:type="spellEnd"/>
-      <w:r>
-        <w:rPr>
-          <w:color w:val="000000"/>
-          <w:sz w:val="24"/>
-          <w:szCs w:val="24"/>
-        </w:rPr>
-        <w:t xml:space="preserve"> 6 m</w:t>
-      </w:r>
-      <w:r>
-        <w:rPr>
-          <w:color w:val="000000"/>
-          <w:sz w:val="24"/>
-          <w:szCs w:val="24"/>
-        </w:rPr>
-        <w:t>m</w:t>
-      </w:r>
+        <w:t>kemudian</w:t>
+      </w:r>
+      <w:proofErr w:type="spellEnd"/>
       <w:r>
         <w:rPr>
           <w:color w:val="000000"/>
@@ -6878,7 +6853,7 @@
           <w:sz w:val="24"/>
           <w:szCs w:val="24"/>
         </w:rPr>
-        <w:t>kemudian</w:t>
+        <w:t>diisi</w:t>
       </w:r>
       <w:proofErr w:type="spellEnd"/>
       <w:r>
@@ -6896,7 +6871,7 @@
           <w:sz w:val="24"/>
           <w:szCs w:val="24"/>
         </w:rPr>
-        <w:t>diisi</w:t>
+        <w:t>dengan</w:t>
       </w:r>
       <w:proofErr w:type="spellEnd"/>
       <w:r>
@@ -6914,7 +6889,7 @@
           <w:sz w:val="24"/>
           <w:szCs w:val="24"/>
         </w:rPr>
-        <w:t>dengan</w:t>
+        <w:t>larutan</w:t>
       </w:r>
       <w:proofErr w:type="spellEnd"/>
       <w:r>
@@ -6932,25 +6907,6 @@
           <w:sz w:val="24"/>
           <w:szCs w:val="24"/>
         </w:rPr>
-        <w:t>larutan</w:t>
-      </w:r>
-      <w:proofErr w:type="spellEnd"/>
-      <w:r>
-        <w:rPr>
-          <w:color w:val="000000"/>
-          <w:sz w:val="24"/>
-          <w:szCs w:val="24"/>
-        </w:rPr>
-        <w:t xml:space="preserve"> </w:t>
-      </w:r>
-      <w:proofErr w:type="spellStart"/>
-      <w:proofErr w:type="gramStart"/>
-      <w:r>
-        <w:rPr>
-          <w:color w:val="000000"/>
-          <w:sz w:val="24"/>
-          <w:szCs w:val="24"/>
-        </w:rPr>
         <w:t>termitisida</w:t>
       </w:r>
       <w:proofErr w:type="spellEnd"/>
@@ -6960,16 +6916,7 @@
           <w:sz w:val="24"/>
           <w:szCs w:val="24"/>
         </w:rPr>
-        <w:t xml:space="preserve">  dan</w:t>
-      </w:r>
-      <w:proofErr w:type="gramEnd"/>
-      <w:r>
-        <w:rPr>
-          <w:color w:val="000000"/>
-          <w:sz w:val="24"/>
-          <w:szCs w:val="24"/>
-        </w:rPr>
-        <w:t xml:space="preserve"> </w:t>
+        <w:t xml:space="preserve">  dan </w:t>
       </w:r>
       <w:proofErr w:type="spellStart"/>
       <w:r>
@@ -7153,13 +7100,8 @@
         <w:ind w:hanging="361"/>
       </w:pPr>
       <w:r>
-        <w:t xml:space="preserve">Tahap </w:t>
-      </w:r>
-      <w:proofErr w:type="gramStart"/>
-      <w:r>
-        <w:t>2 :</w:t>
-      </w:r>
-      <w:proofErr w:type="gramEnd"/>
+        <w:t>Tahap 2 :</w:t>
+      </w:r>
     </w:p>
     <w:p>
       <w:pPr>
@@ -7599,7 +7541,7 @@
           </mc:Choice>
           <mc:Fallback>
             <w:pict>
-              <v:group w14:anchorId="5A4101E2" id="Group 4108" o:spid="_x0000_s1042" style="position:absolute;margin-left:496.5pt;margin-top:9.75pt;width:97pt;height:78.75pt;z-index:-251646976;mso-wrap-distance-left:0;mso-wrap-distance-right:0;mso-position-horizontal-relative:page;mso-position-vertical-relative:page" coordorigin="47300,32799" coordsize="12319,10001" o:gfxdata="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">
+              <v:group w14:anchorId="5A4101E2" id="Group 4108" o:spid="_x0000_s1042" style="position:absolute;margin-left:496.5pt;margin-top:9.75pt;width:97pt;height:78.75pt;z-index:-251646976;mso-wrap-distance-left:0;mso-wrap-distance-right:0;mso-position-horizontal-relative:page;mso-position-vertical-relative:page" coordorigin="47300,32799" coordsize="12319,10001" o:gfxdata="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">
                 <v:group id="Group 17" o:spid="_x0000_s1043" style="position:absolute;left:47300;top:32799;width:12319;height:10001" coordorigin="9930,195" coordsize="1940,1575" o:gfxdata="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">
                   <v:rect id="Rectangle 18" o:spid="_x0000_s1044" style="position:absolute;left:9930;top:195;width:1925;height:1575;visibility:visible;mso-wrap-style:square;v-text-anchor:middle" o:gfxdata="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" filled="f" stroked="f">
                     <v:textbox inset="2.53958mm,2.53958mm,2.53958mm,2.53958mm">
@@ -7770,14 +7712,30 @@
           <w:tab w:val="left" w:pos="9511"/>
         </w:tabs>
         <w:spacing w:before="101"/>
-        <w:ind w:firstLine="120"/>
+        <w:ind w:left="0"/>
       </w:pPr>
       <w:r>
         <w:rPr>
           <w:color w:val="FFFFFF"/>
           <w:shd w:val="clear" w:color="auto" w:fill="E26D11"/>
         </w:rPr>
-        <w:t>CHEMICAL YANG DIGUNAKAN</w:t>
+        <w:t>${</w:t>
+      </w:r>
+      <w:proofErr w:type="spellStart"/>
+      <w:r>
+        <w:rPr>
+          <w:color w:val="FFFFFF"/>
+          <w:shd w:val="clear" w:color="auto" w:fill="E26D11"/>
+        </w:rPr>
+        <w:t>inspection_heading</w:t>
+      </w:r>
+      <w:proofErr w:type="spellEnd"/>
+      <w:r>
+        <w:rPr>
+          <w:color w:val="FFFFFF"/>
+          <w:shd w:val="clear" w:color="auto" w:fill="E26D11"/>
+        </w:rPr>
+        <w:t>}</w:t>
       </w:r>
       <w:r>
         <w:rPr>
@@ -7789,20 +7747,201 @@
     </w:p>
     <w:p>
       <w:pPr>
-        <w:pBdr>
-          <w:top w:val="nil"/>
-          <w:left w:val="nil"/>
-          <w:bottom w:val="nil"/>
-          <w:right w:val="nil"/>
-          <w:between w:val="nil"/>
-        </w:pBdr>
+        <w:jc w:val="both"/>
         <w:rPr>
           <w:b/>
-          <w:color w:val="000000"/>
-          <w:sz w:val="20"/>
-          <w:szCs w:val="20"/>
+          <w:sz w:val="24"/>
+          <w:szCs w:val="24"/>
+          <w:lang w:eastAsia="ja-JP"/>
         </w:rPr>
       </w:pPr>
+      <w:r>
+        <w:rPr>
+          <w:b/>
+          <w:sz w:val="24"/>
+          <w:szCs w:val="24"/>
+          <w:lang w:eastAsia="ja-JP"/>
+        </w:rPr>
+        <w:t>${</w:t>
+      </w:r>
+      <w:proofErr w:type="spellStart"/>
+      <w:r>
+        <w:rPr>
+          <w:b/>
+          <w:sz w:val="24"/>
+          <w:szCs w:val="24"/>
+          <w:lang w:eastAsia="ja-JP"/>
+        </w:rPr>
+        <w:t>image_block</w:t>
+      </w:r>
+      <w:proofErr w:type="spellEnd"/>
+      <w:r>
+        <w:rPr>
+          <w:b/>
+          <w:sz w:val="24"/>
+          <w:szCs w:val="24"/>
+          <w:lang w:eastAsia="ja-JP"/>
+        </w:rPr>
+        <w:t>}</w:t>
+      </w:r>
+    </w:p>
+    <w:p>
+      <w:pPr>
+        <w:jc w:val="both"/>
+        <w:rPr>
+          <w:b/>
+          <w:sz w:val="24"/>
+          <w:szCs w:val="24"/>
+          <w:lang w:eastAsia="ja-JP"/>
+        </w:rPr>
+      </w:pPr>
+      <w:r>
+        <w:rPr>
+          <w:b/>
+          <w:sz w:val="24"/>
+          <w:szCs w:val="24"/>
+          <w:lang w:eastAsia="ja-JP"/>
+        </w:rPr>
+        <w:t>${</w:t>
+      </w:r>
+      <w:proofErr w:type="spellStart"/>
+      <w:r>
+        <w:rPr>
+          <w:b/>
+          <w:sz w:val="24"/>
+          <w:szCs w:val="24"/>
+          <w:lang w:eastAsia="ja-JP"/>
+        </w:rPr>
+        <w:t>image_desc</w:t>
+      </w:r>
+      <w:proofErr w:type="spellEnd"/>
+      <w:r>
+        <w:rPr>
+          <w:b/>
+          <w:sz w:val="24"/>
+          <w:szCs w:val="24"/>
+          <w:lang w:eastAsia="ja-JP"/>
+        </w:rPr>
+        <w:t>}</w:t>
+      </w:r>
+    </w:p>
+    <w:p>
+      <w:pPr>
+        <w:jc w:val="both"/>
+        <w:rPr>
+          <w:b/>
+          <w:sz w:val="24"/>
+          <w:szCs w:val="24"/>
+          <w:lang w:eastAsia="ja-JP"/>
+        </w:rPr>
+      </w:pPr>
+      <w:r>
+        <w:rPr>
+          <w:b/>
+          <w:sz w:val="24"/>
+          <w:szCs w:val="24"/>
+          <w:lang w:eastAsia="ja-JP"/>
+        </w:rPr>
+        <w:t>${</w:t>
+      </w:r>
+      <w:proofErr w:type="spellStart"/>
+      <w:r>
+        <w:rPr>
+          <w:b/>
+          <w:sz w:val="24"/>
+          <w:szCs w:val="24"/>
+          <w:lang w:eastAsia="ja-JP"/>
+        </w:rPr>
+        <w:t>image_content</w:t>
+      </w:r>
+      <w:proofErr w:type="spellEnd"/>
+      <w:r>
+        <w:rPr>
+          <w:b/>
+          <w:sz w:val="24"/>
+          <w:szCs w:val="24"/>
+          <w:lang w:eastAsia="ja-JP"/>
+        </w:rPr>
+        <w:t>}</w:t>
+      </w:r>
+    </w:p>
+    <w:p>
+      <w:pPr>
+        <w:jc w:val="both"/>
+        <w:rPr>
+          <w:b/>
+          <w:sz w:val="24"/>
+          <w:szCs w:val="24"/>
+          <w:lang w:eastAsia="ja-JP"/>
+        </w:rPr>
+      </w:pPr>
+      <w:r>
+        <w:rPr>
+          <w:b/>
+          <w:sz w:val="24"/>
+          <w:szCs w:val="24"/>
+          <w:lang w:eastAsia="ja-JP"/>
+        </w:rPr>
+        <w:t>${/</w:t>
+      </w:r>
+      <w:proofErr w:type="spellStart"/>
+      <w:r>
+        <w:rPr>
+          <w:b/>
+          <w:sz w:val="24"/>
+          <w:szCs w:val="24"/>
+          <w:lang w:eastAsia="ja-JP"/>
+        </w:rPr>
+        <w:t>image_block</w:t>
+      </w:r>
+      <w:proofErr w:type="spellEnd"/>
+      <w:r>
+        <w:rPr>
+          <w:b/>
+          <w:sz w:val="24"/>
+          <w:szCs w:val="24"/>
+          <w:lang w:eastAsia="ja-JP"/>
+        </w:rPr>
+        <w:t>}</w:t>
+      </w:r>
+    </w:p>
+    <w:p>
+      <w:pPr>
+        <w:pStyle w:val="Heading1"/>
+        <w:tabs>
+          <w:tab w:val="left" w:pos="9511"/>
+        </w:tabs>
+        <w:spacing w:before="101"/>
+        <w:ind w:firstLine="120"/>
+        <w:rPr>
+          <w:color w:val="FFFFFF"/>
+          <w:shd w:val="clear" w:color="auto" w:fill="E26D11"/>
+        </w:rPr>
+      </w:pPr>
+    </w:p>
+    <w:p>
+      <w:pPr>
+        <w:pStyle w:val="Heading1"/>
+        <w:tabs>
+          <w:tab w:val="left" w:pos="9511"/>
+        </w:tabs>
+        <w:spacing w:before="101"/>
+        <w:ind w:left="0"/>
+      </w:pPr>
+      <w:r>
+        <w:rPr>
+          <w:color w:val="FFFFFF"/>
+          <w:shd w:val="clear" w:color="auto" w:fill="E26D11"/>
+        </w:rPr>
+        <w:t>CHEMICAL YANG DIGUNAKAN</w:t>
+      </w:r>
+      <w:r>
+        <w:rPr>
+          <w:color w:val="FFFFFF"/>
+          <w:shd w:val="clear" w:color="auto" w:fill="E26D11"/>
+        </w:rPr>
+        <w:tab/>
+      </w:r>
     </w:p>
     <w:p>
       <w:pPr>
@@ -7910,73 +8049,56 @@
             </w:pPr>
             <w:r>
               <w:rPr>
+                <w:b/>
+                <w:color w:val="000000"/>
+                <w:sz w:val="29"/>
+                <w:szCs w:val="29"/>
+              </w:rPr>
+              <w:t>${</w:t>
+            </w:r>
+            <w:proofErr w:type="spellStart"/>
+            <w:r>
+              <w:rPr>
+                <w:b/>
+                <w:color w:val="000000"/>
+                <w:sz w:val="29"/>
+                <w:szCs w:val="29"/>
+              </w:rPr>
+              <w:t>chemical_block</w:t>
+            </w:r>
+            <w:proofErr w:type="spellEnd"/>
+            <w:r>
+              <w:rPr>
+                <w:b/>
+                <w:color w:val="000000"/>
+                <w:sz w:val="29"/>
+                <w:szCs w:val="29"/>
+              </w:rPr>
+              <w:t>}</w:t>
+            </w:r>
+          </w:p>
+          <w:p>
+            <w:pPr>
+              <w:pBdr>
+                <w:top w:val="nil"/>
+                <w:left w:val="nil"/>
+                <w:bottom w:val="nil"/>
+                <w:right w:val="nil"/>
+                <w:between w:val="nil"/>
+              </w:pBdr>
+              <w:spacing w:before="8" w:after="1"/>
+              <w:rPr>
+                <w:b/>
+                <w:color w:val="000000"/>
+                <w:sz w:val="29"/>
+                <w:szCs w:val="29"/>
+              </w:rPr>
+            </w:pPr>
+            <w:r>
+              <w:rPr>
                 <w:noProof/>
               </w:rPr>
-              <w:drawing>
-                <wp:anchor distT="0" distB="0" distL="114300" distR="114300" simplePos="0" relativeHeight="251676672" behindDoc="0" locked="0" layoutInCell="1" allowOverlap="1" wp14:anchorId="231AE56F" wp14:editId="59E08959">
-                  <wp:simplePos x="0" y="0"/>
-                  <wp:positionH relativeFrom="column">
-                    <wp:posOffset>223520</wp:posOffset>
-                  </wp:positionH>
-                  <wp:positionV relativeFrom="paragraph">
-                    <wp:posOffset>82089</wp:posOffset>
-                  </wp:positionV>
-                  <wp:extent cx="881743" cy="1280514"/>
-                  <wp:effectExtent l="0" t="0" r="0" b="0"/>
-                  <wp:wrapNone/>
-                  <wp:docPr id="27" name="Picture 27"/>
-                  <wp:cNvGraphicFramePr>
-                    <a:graphicFrameLocks xmlns:a="http://schemas.openxmlformats.org/drawingml/2006/main" noChangeAspect="1"/>
-                  </wp:cNvGraphicFramePr>
-                  <a:graphic xmlns:a="http://schemas.openxmlformats.org/drawingml/2006/main">
-                    <a:graphicData uri="http://schemas.openxmlformats.org/drawingml/2006/picture">
-                      <pic:pic xmlns:pic="http://schemas.openxmlformats.org/drawingml/2006/picture">
-                        <pic:nvPicPr>
-                          <pic:cNvPr id="0" name="Picture 2"/>
-                          <pic:cNvPicPr>
-                            <a:picLocks noChangeAspect="1" noChangeArrowheads="1"/>
-                          </pic:cNvPicPr>
-                        </pic:nvPicPr>
-                        <pic:blipFill rotWithShape="1">
-                          <a:blip r:embed="rId19" cstate="print">
-                            <a:extLst>
-                              <a:ext uri="{28A0092B-C50C-407E-A947-70E740481C1C}">
-                                <a14:useLocalDpi xmlns:a14="http://schemas.microsoft.com/office/drawing/2010/main" val="0"/>
-                              </a:ext>
-                            </a:extLst>
-                          </a:blip>
-                          <a:srcRect l="28220" t="22927" r="28058" b="13569"/>
-                          <a:stretch/>
-                        </pic:blipFill>
-                        <pic:spPr bwMode="auto">
-                          <a:xfrm>
-                            <a:off x="0" y="0"/>
-                            <a:ext cx="881743" cy="1280514"/>
-                          </a:xfrm>
-                          <a:prstGeom prst="rect">
-                            <a:avLst/>
-                          </a:prstGeom>
-                          <a:noFill/>
-                          <a:ln>
-                            <a:noFill/>
-                          </a:ln>
-                          <a:extLst>
-                            <a:ext uri="{53640926-AAD7-44D8-BBD7-CCE9431645EC}">
-                              <a14:shadowObscured xmlns:a14="http://schemas.microsoft.com/office/drawing/2010/main"/>
-                            </a:ext>
-                          </a:extLst>
-                        </pic:spPr>
-                      </pic:pic>
-                    </a:graphicData>
-                  </a:graphic>
-                  <wp14:sizeRelH relativeFrom="margin">
-                    <wp14:pctWidth>0</wp14:pctWidth>
-                  </wp14:sizeRelH>
-                  <wp14:sizeRelV relativeFrom="margin">
-                    <wp14:pctHeight>0</wp14:pctHeight>
-                  </wp14:sizeRelV>
-                </wp:anchor>
-              </w:drawing>
+              <w:t>${chem_image}</w:t>
             </w:r>
           </w:p>
         </w:tc>
@@ -8016,23 +8138,30 @@
                 <w:b/>
                 <w:bCs/>
               </w:rPr>
-              <w:t xml:space="preserve">Expose 55 </w:t>
-            </w:r>
-            <w:proofErr w:type="gramStart"/>
+              <w:t>${</w:t>
+            </w:r>
+            <w:proofErr w:type="spellStart"/>
             <w:r>
               <w:rPr>
                 <w:b/>
                 <w:bCs/>
               </w:rPr>
-              <w:t>SC :</w:t>
-            </w:r>
-            <w:proofErr w:type="gramEnd"/>
+              <w:t>chem_name</w:t>
+            </w:r>
+            <w:proofErr w:type="spellEnd"/>
             <w:r>
               <w:rPr>
                 <w:b/>
                 <w:bCs/>
               </w:rPr>
-              <w:t xml:space="preserve"> </w:t>
+              <w:t>}</w:t>
+            </w:r>
+            <w:r>
+              <w:rPr>
+                <w:b/>
+                <w:bCs/>
+              </w:rPr>
+              <w:t xml:space="preserve"> : </w:t>
             </w:r>
           </w:p>
           <w:p>
@@ -8043,55 +8172,10 @@
               <w:jc w:val="both"/>
             </w:pPr>
             <w:r>
-              <w:t xml:space="preserve">Bahan </w:t>
-            </w:r>
-            <w:proofErr w:type="spellStart"/>
-            <w:r>
-              <w:t>aktif</w:t>
-            </w:r>
-            <w:proofErr w:type="spellEnd"/>
-            <w:r>
-              <w:t xml:space="preserve"> Fipronil yang </w:t>
-            </w:r>
-            <w:proofErr w:type="spellStart"/>
-            <w:r>
-              <w:t>bersifat</w:t>
-            </w:r>
-            <w:proofErr w:type="spellEnd"/>
+              <w:t>${chem_desc_1}</w:t>
+            </w:r>
             <w:r>
               <w:t xml:space="preserve"> </w:t>
-            </w:r>
-            <w:proofErr w:type="spellStart"/>
-            <w:r>
-              <w:t>racun</w:t>
-            </w:r>
-            <w:proofErr w:type="spellEnd"/>
-            <w:r>
-              <w:t xml:space="preserve"> </w:t>
-            </w:r>
-            <w:proofErr w:type="spellStart"/>
-            <w:r>
-              <w:t>perut</w:t>
-            </w:r>
-            <w:proofErr w:type="spellEnd"/>
-            <w:r>
-              <w:t xml:space="preserve"> dan </w:t>
-            </w:r>
-            <w:proofErr w:type="spellStart"/>
-            <w:r>
-              <w:t>racun</w:t>
-            </w:r>
-            <w:proofErr w:type="spellEnd"/>
-            <w:r>
-              <w:t xml:space="preserve"> </w:t>
-            </w:r>
-            <w:proofErr w:type="spellStart"/>
-            <w:r>
-              <w:t>kontak</w:t>
-            </w:r>
-            <w:proofErr w:type="spellEnd"/>
-            <w:r>
-              <w:t xml:space="preserve">. </w:t>
             </w:r>
           </w:p>
           <w:p>
@@ -8101,15 +8185,40 @@
               <w:ind w:left="312"/>
               <w:jc w:val="both"/>
             </w:pPr>
-            <w:proofErr w:type="spellStart"/>
-            <w:r>
-              <w:t>Dosis</w:t>
-            </w:r>
-            <w:proofErr w:type="spellEnd"/>
-            <w:r>
-              <w:t xml:space="preserve"> 5-10 ml/L </w:t>
-            </w:r>
-          </w:p>
+            <w:r>
+              <w:t>${chem_desc_2}</w:t>
+            </w:r>
+            <w:r>
+              <w:t xml:space="preserve"> </w:t>
+            </w:r>
+            <w:r>
+              <w:t xml:space="preserve"> </w:t>
+            </w:r>
+          </w:p>
+          <w:p>
+            <w:pPr>
+              <w:pStyle w:val="Default"/>
+              <w:spacing w:line="360" w:lineRule="auto"/>
+              <w:ind w:left="312"/>
+              <w:jc w:val="both"/>
+            </w:pPr>
+            <w:r>
+              <w:t>${chem_desc_3}</w:t>
+            </w:r>
+            <w:r>
+              <w:t xml:space="preserve"> </w:t>
+            </w:r>
+          </w:p>
+        </w:tc>
+      </w:tr>
+      <w:tr>
+        <w:trPr>
+          <w:trHeight w:val="179"/>
+        </w:trPr>
+        <w:tc>
+          <w:tcPr>
+            <w:tcW w:w="2073" w:type="dxa"/>
+          </w:tcPr>
           <w:p>
             <w:pPr>
               <w:pBdr>
@@ -8119,31 +8228,42 @@
                 <w:right w:val="nil"/>
                 <w:between w:val="nil"/>
               </w:pBdr>
-              <w:spacing w:before="4" w:line="276" w:lineRule="auto"/>
-              <w:ind w:left="274"/>
+              <w:spacing w:before="8" w:after="1"/>
               <w:rPr>
                 <w:b/>
                 <w:color w:val="000000"/>
-                <w:sz w:val="36"/>
-                <w:szCs w:val="36"/>
-              </w:rPr>
-            </w:pPr>
+                <w:sz w:val="29"/>
+                <w:szCs w:val="29"/>
+              </w:rPr>
+            </w:pPr>
+            <w:r>
+              <w:t>${/</w:t>
+            </w:r>
             <w:proofErr w:type="spellStart"/>
             <w:r>
-              <w:rPr>
-                <w:sz w:val="24"/>
-                <w:szCs w:val="24"/>
-              </w:rPr>
-              <w:t>Konsentrasi</w:t>
+              <w:t>chemical_block</w:t>
             </w:r>
             <w:proofErr w:type="spellEnd"/>
             <w:r>
-              <w:rPr>
-                <w:sz w:val="24"/>
-                <w:szCs w:val="24"/>
-              </w:rPr>
-              <w:t xml:space="preserve"> 5,5 %</w:t>
-            </w:r>
+              <w:t>}</w:t>
+            </w:r>
+          </w:p>
+        </w:tc>
+        <w:tc>
+          <w:tcPr>
+            <w:tcW w:w="7291" w:type="dxa"/>
+          </w:tcPr>
+          <w:p>
+            <w:pPr>
+              <w:pStyle w:val="Default"/>
+              <w:spacing w:line="360" w:lineRule="auto"/>
+              <w:ind w:left="312"/>
+              <w:jc w:val="both"/>
+              <w:rPr>
+                <w:b/>
+                <w:u w:val="single"/>
+              </w:rPr>
+            </w:pPr>
           </w:p>
         </w:tc>
       </w:tr>
@@ -9598,7 +9718,7 @@
           </mc:Choice>
           <mc:Fallback>
             <w:pict>
-              <v:group w14:anchorId="1E63853D" id="Group 4105" o:spid="_x0000_s1047" style="position:absolute;margin-left:496.5pt;margin-top:9.75pt;width:97pt;height:78.75pt;z-index:251672576;mso-wrap-distance-left:0;mso-wrap-distance-right:0;mso-position-horizontal-relative:page;mso-position-vertical-relative:page" coordorigin="47300,32799" coordsize="12319,10001" o:gfxdata="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">
+              <v:group w14:anchorId="1E63853D" id="Group 4105" o:spid="_x0000_s1047" style="position:absolute;margin-left:496.5pt;margin-top:9.75pt;width:97pt;height:78.75pt;z-index:251672576;mso-wrap-distance-left:0;mso-wrap-distance-right:0;mso-position-horizontal-relative:page;mso-position-vertical-relative:page" coordorigin="47300,32799" coordsize="12319,10001" o:gfxdata="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">
                 <v:group id="Group 21" o:spid="_x0000_s1048" style="position:absolute;left:47300;top:32799;width:12319;height:10001" coordorigin="9930,195" coordsize="1940,1575" o:gfxdata="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">
                   <v:rect id="Rectangle 23" o:spid="_x0000_s1049" style="position:absolute;left:9930;top:195;width:1925;height:1575;visibility:visible;mso-wrap-style:square;v-text-anchor:middle" o:gfxdata="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" filled="f" stroked="f">
                     <v:textbox inset="2.53958mm,2.53958mm,2.53958mm,2.53958mm">
@@ -9739,8 +9859,8 @@
         <w:tblLook w:val="0000" w:firstRow="0" w:lastRow="0" w:firstColumn="0" w:lastColumn="0" w:noHBand="0" w:noVBand="0"/>
       </w:tblPr>
       <w:tblGrid>
-        <w:gridCol w:w="633"/>
-        <w:gridCol w:w="2289"/>
+        <w:gridCol w:w="1035"/>
+        <w:gridCol w:w="1887"/>
         <w:gridCol w:w="4323"/>
         <w:gridCol w:w="2970"/>
       </w:tblGrid>
@@ -9750,7 +9870,7 @@
         </w:trPr>
         <w:tc>
           <w:tcPr>
-            <w:tcW w:w="633" w:type="dxa"/>
+            <w:tcW w:w="1035" w:type="dxa"/>
             <w:shd w:val="clear" w:color="auto" w:fill="F99E5F"/>
           </w:tcPr>
           <w:p>
@@ -9785,7 +9905,7 @@
         </w:tc>
         <w:tc>
           <w:tcPr>
-            <w:tcW w:w="2289" w:type="dxa"/>
+            <w:tcW w:w="1887" w:type="dxa"/>
             <w:shd w:val="clear" w:color="auto" w:fill="F99E5F"/>
           </w:tcPr>
           <w:p>
@@ -9891,7 +10011,7 @@
         </w:trPr>
         <w:tc>
           <w:tcPr>
-            <w:tcW w:w="633" w:type="dxa"/>
+            <w:tcW w:w="1035" w:type="dxa"/>
             <w:vAlign w:val="center"/>
           </w:tcPr>
           <w:p>
@@ -9908,25 +10028,101 @@
               <w:jc w:val="center"/>
               <w:rPr>
                 <w:b/>
+                <w:bCs/>
                 <w:color w:val="000000"/>
                 <w:sz w:val="24"/>
                 <w:szCs w:val="24"/>
               </w:rPr>
             </w:pPr>
             <w:r>
+              <w:rPr>
+                <w:b/>
+                <w:bCs/>
+                <w:color w:val="000000"/>
+                <w:sz w:val="24"/>
+                <w:szCs w:val="24"/>
+              </w:rPr>
+              <w:t>{</w:t>
+            </w:r>
+            <w:proofErr w:type="spellStart"/>
+            <w:r>
+              <w:rPr>
+                <w:b/>
+                <w:bCs/>
+                <w:color w:val="000000"/>
+                <w:sz w:val="24"/>
+                <w:szCs w:val="24"/>
+              </w:rPr>
+              <w:t>price_block</w:t>
+            </w:r>
+            <w:proofErr w:type="spellEnd"/>
+            <w:r>
+              <w:rPr>
+                <w:b/>
+                <w:bCs/>
+                <w:color w:val="000000"/>
+                <w:sz w:val="24"/>
+                <w:szCs w:val="24"/>
+              </w:rPr>
+              <w:t>}</w:t>
+            </w:r>
+          </w:p>
+          <w:p>
+            <w:pPr>
+              <w:pBdr>
+                <w:top w:val="nil"/>
+                <w:left w:val="nil"/>
+                <w:bottom w:val="nil"/>
+                <w:right w:val="nil"/>
+                <w:between w:val="nil"/>
+              </w:pBdr>
+              <w:spacing w:before="3"/>
+              <w:ind w:left="60" w:right="83"/>
+              <w:jc w:val="center"/>
               <w:rPr>
                 <w:b/>
                 <w:color w:val="000000"/>
                 <w:sz w:val="24"/>
                 <w:szCs w:val="24"/>
               </w:rPr>
-              <w:t>1.</w:t>
-            </w:r>
-          </w:p>
-        </w:tc>
-        <w:tc>
-          <w:tcPr>
-            <w:tcW w:w="2289" w:type="dxa"/>
+            </w:pPr>
+            <w:r>
+              <w:rPr>
+                <w:b/>
+                <w:bCs/>
+                <w:color w:val="000000"/>
+                <w:sz w:val="24"/>
+                <w:szCs w:val="24"/>
+              </w:rPr>
+              <w:t>${</w:t>
+            </w:r>
+            <w:proofErr w:type="spellStart"/>
+            <w:r>
+              <w:rPr>
+                <w:b/>
+                <w:bCs/>
+                <w:color w:val="000000"/>
+                <w:sz w:val="24"/>
+                <w:szCs w:val="24"/>
+              </w:rPr>
+              <w:t>price_block_counter</w:t>
+            </w:r>
+            <w:proofErr w:type="spellEnd"/>
+            <w:r>
+              <w:rPr>
+                <w:b/>
+                <w:bCs/>
+                <w:color w:val="000000"/>
+                <w:sz w:val="24"/>
+                <w:szCs w:val="24"/>
+              </w:rPr>
+              <w:t>}.</w:t>
+            </w:r>
+          </w:p>
+        </w:tc>
+        <w:tc>
+          <w:tcPr>
+            <w:tcW w:w="1887" w:type="dxa"/>
             <w:vAlign w:val="center"/>
           </w:tcPr>
           <w:p>
@@ -9942,7 +10138,6 @@
               <w:ind w:left="103" w:right="263"/>
               <w:jc w:val="center"/>
               <w:rPr>
-                <w:bCs/>
                 <w:color w:val="000000"/>
                 <w:sz w:val="24"/>
                 <w:szCs w:val="24"/>
@@ -9955,44 +10150,9 @@
                 <w:sz w:val="24"/>
                 <w:szCs w:val="24"/>
               </w:rPr>
-              <w:t xml:space="preserve">Metode Inject Spraying </w:t>
-            </w:r>
-            <w:r>
-              <w:rPr>
-                <w:bCs/>
-                <w:color w:val="000000"/>
-                <w:sz w:val="24"/>
-                <w:szCs w:val="24"/>
-              </w:rPr>
-              <w:t>with</w:t>
-            </w:r>
-          </w:p>
-          <w:p>
-            <w:pPr>
-              <w:pBdr>
-                <w:top w:val="nil"/>
-                <w:left w:val="nil"/>
-                <w:bottom w:val="nil"/>
-                <w:right w:val="nil"/>
-                <w:between w:val="nil"/>
-              </w:pBdr>
-              <w:spacing w:before="7" w:line="360" w:lineRule="auto"/>
-              <w:ind w:left="103" w:right="263"/>
-              <w:jc w:val="center"/>
-              <w:rPr>
-                <w:color w:val="000000"/>
-                <w:sz w:val="24"/>
-                <w:szCs w:val="24"/>
-              </w:rPr>
-            </w:pPr>
-            <w:r>
-              <w:rPr>
-                <w:color w:val="000000"/>
-                <w:sz w:val="24"/>
-                <w:szCs w:val="24"/>
-              </w:rPr>
-              <w:t xml:space="preserve">Chemical </w:t>
-            </w:r>
+              <w:t>${</w:t>
+            </w:r>
+            <w:proofErr w:type="spellStart"/>
             <w:r>
               <w:rPr>
                 <w:b/>
@@ -10000,15 +10160,17 @@
                 <w:sz w:val="24"/>
                 <w:szCs w:val="24"/>
               </w:rPr>
-              <w:t>Expose</w:t>
-            </w:r>
-            <w:r>
-              <w:rPr>
+              <w:t>price_treatment_name</w:t>
+            </w:r>
+            <w:proofErr w:type="spellEnd"/>
+            <w:r>
+              <w:rPr>
+                <w:b/>
                 <w:color w:val="000000"/>
                 <w:sz w:val="24"/>
                 <w:szCs w:val="24"/>
               </w:rPr>
-              <w:t xml:space="preserve"> by KRISTAL</w:t>
+              <w:t>}</w:t>
             </w:r>
           </w:p>
         </w:tc>
@@ -10206,7 +10368,7 @@
                 <w:sz w:val="24"/>
                 <w:szCs w:val="24"/>
               </w:rPr>
-              <w:t>psychological_price</w:t>
+              <w:t>price_psychological</w:t>
             </w:r>
             <w:proofErr w:type="spellEnd"/>
             <w:r>
@@ -10334,11 +10496,12 @@
             <w:r>
               <w:rPr>
                 <w:b/>
+                <w:bCs/>
                 <w:color w:val="000000"/>
                 <w:sz w:val="24"/>
                 <w:szCs w:val="24"/>
               </w:rPr>
-              <w:t>final_price</w:t>
+              <w:t>price_final</w:t>
             </w:r>
             <w:proofErr w:type="spellEnd"/>
             <w:r>
@@ -10405,8 +10568,9 @@
                 <w:sz w:val="24"/>
                 <w:szCs w:val="24"/>
               </w:rPr>
-              <w:t xml:space="preserve">All Area </w:t>
-            </w:r>
+              <w:t xml:space="preserve">All Area Lantai 1, </w:t>
+            </w:r>
+            <w:proofErr w:type="spellStart"/>
             <w:r>
               <w:rPr>
                 <w:b/>
@@ -10415,10 +10579,9 @@
                 <w:sz w:val="24"/>
                 <w:szCs w:val="24"/>
               </w:rPr>
-              <w:br/>
-              <w:t xml:space="preserve">Lantai 1, </w:t>
-            </w:r>
-            <w:proofErr w:type="spellStart"/>
+              <w:t>plafon</w:t>
+            </w:r>
+            <w:proofErr w:type="spellEnd"/>
             <w:r>
               <w:rPr>
                 <w:b/>
@@ -10427,38 +10590,7 @@
                 <w:sz w:val="24"/>
                 <w:szCs w:val="24"/>
               </w:rPr>
-              <w:t>plafon</w:t>
-            </w:r>
-            <w:proofErr w:type="spellEnd"/>
-            <w:r>
-              <w:rPr>
-                <w:b/>
-                <w:bCs/>
-                <w:color w:val="000000"/>
-                <w:sz w:val="24"/>
-                <w:szCs w:val="24"/>
-              </w:rPr>
-              <w:t xml:space="preserve"> dan </w:t>
-            </w:r>
-            <w:r>
-              <w:rPr>
-                <w:b/>
-                <w:bCs/>
-                <w:color w:val="000000"/>
-                <w:sz w:val="24"/>
-                <w:szCs w:val="24"/>
-              </w:rPr>
-              <w:t>furniture</w:t>
-            </w:r>
-            <w:r>
-              <w:rPr>
-                <w:b/>
-                <w:bCs/>
-                <w:color w:val="000000"/>
-                <w:sz w:val="24"/>
-                <w:szCs w:val="24"/>
-              </w:rPr>
-              <w:br/>
+              <w:t xml:space="preserve"> dan furniture</w:t>
             </w:r>
           </w:p>
           <w:p>
@@ -10488,8 +10620,9 @@
                 <w:sz w:val="24"/>
                 <w:szCs w:val="24"/>
               </w:rPr>
-              <w:t xml:space="preserve"> </w:t>
-            </w:r>
+              <w:t>${</w:t>
+            </w:r>
+            <w:proofErr w:type="spellStart"/>
             <w:r>
               <w:rPr>
                 <w:b/>
@@ -10498,53 +10631,116 @@
                 <w:sz w:val="24"/>
                 <w:szCs w:val="24"/>
               </w:rPr>
-              <w:br/>
-            </w:r>
+              <w:t>price_guarantee</w:t>
+            </w:r>
+            <w:proofErr w:type="spellEnd"/>
             <w:r>
               <w:rPr>
                 <w:b/>
                 <w:bCs/>
-                <w:color w:val="FF0000"/>
+                <w:color w:val="000000"/>
                 <w:sz w:val="24"/>
                 <w:szCs w:val="24"/>
               </w:rPr>
-              <w:t xml:space="preserve">3 </w:t>
-            </w:r>
-            <w:proofErr w:type="spellStart"/>
-            <w:r>
+              <w:t>}</w:t>
+            </w:r>
+          </w:p>
+        </w:tc>
+      </w:tr>
+      <w:tr>
+        <w:trPr>
+          <w:trHeight w:val="852"/>
+        </w:trPr>
+        <w:tc>
+          <w:tcPr>
+            <w:tcW w:w="1035" w:type="dxa"/>
+            <w:vAlign w:val="center"/>
+          </w:tcPr>
+          <w:p>
+            <w:pPr>
+              <w:pBdr>
+                <w:top w:val="nil"/>
+                <w:left w:val="nil"/>
+                <w:bottom w:val="nil"/>
+                <w:right w:val="nil"/>
+                <w:between w:val="nil"/>
+              </w:pBdr>
+              <w:spacing w:before="3"/>
+              <w:ind w:left="60" w:right="83"/>
+              <w:jc w:val="center"/>
               <w:rPr>
                 <w:b/>
                 <w:bCs/>
-                <w:color w:val="FF0000"/>
+                <w:color w:val="000000"/>
                 <w:sz w:val="24"/>
                 <w:szCs w:val="24"/>
               </w:rPr>
-              <w:t>Tahun</w:t>
-            </w:r>
-            <w:proofErr w:type="spellEnd"/>
+            </w:pPr>
             <w:r>
               <w:rPr>
                 <w:b/>
                 <w:bCs/>
-                <w:color w:val="FF0000"/>
+                <w:color w:val="000000"/>
                 <w:sz w:val="24"/>
                 <w:szCs w:val="24"/>
               </w:rPr>
-              <w:t xml:space="preserve"> </w:t>
+              <w:t>${/</w:t>
             </w:r>
             <w:proofErr w:type="spellStart"/>
             <w:r>
               <w:rPr>
                 <w:b/>
                 <w:bCs/>
-                <w:color w:val="FF0000"/>
+                <w:color w:val="000000"/>
                 <w:sz w:val="24"/>
                 <w:szCs w:val="24"/>
               </w:rPr>
-              <w:t>Garansi</w:t>
+              <w:t>price_block</w:t>
             </w:r>
             <w:proofErr w:type="spellEnd"/>
-          </w:p>
+            <w:r>
+              <w:rPr>
+                <w:b/>
+                <w:bCs/>
+                <w:color w:val="000000"/>
+                <w:sz w:val="24"/>
+                <w:szCs w:val="24"/>
+              </w:rPr>
+              <w:t>}</w:t>
+            </w:r>
+          </w:p>
+        </w:tc>
+        <w:tc>
+          <w:tcPr>
+            <w:tcW w:w="1887" w:type="dxa"/>
+            <w:vAlign w:val="center"/>
+          </w:tcPr>
+          <w:p>
+            <w:pPr>
+              <w:pBdr>
+                <w:top w:val="nil"/>
+                <w:left w:val="nil"/>
+                <w:bottom w:val="nil"/>
+                <w:right w:val="nil"/>
+                <w:between w:val="nil"/>
+              </w:pBdr>
+              <w:spacing w:before="7" w:line="360" w:lineRule="auto"/>
+              <w:ind w:left="103" w:right="263"/>
+              <w:jc w:val="center"/>
+              <w:rPr>
+                <w:b/>
+                <w:color w:val="000000"/>
+                <w:sz w:val="24"/>
+                <w:szCs w:val="24"/>
+              </w:rPr>
+            </w:pPr>
+          </w:p>
+        </w:tc>
+        <w:tc>
+          <w:tcPr>
+            <w:tcW w:w="4323" w:type="dxa"/>
+            <w:vAlign w:val="center"/>
+          </w:tcPr>
           <w:p>
             <w:pPr>
               <w:pBdr>
@@ -10555,6 +10751,32 @@
                 <w:between w:val="nil"/>
               </w:pBdr>
               <w:spacing w:before="7"/>
+              <w:rPr>
+                <w:b/>
+                <w:noProof/>
+                <w:color w:val="000000"/>
+                <w:sz w:val="24"/>
+                <w:szCs w:val="24"/>
+              </w:rPr>
+            </w:pPr>
+          </w:p>
+        </w:tc>
+        <w:tc>
+          <w:tcPr>
+            <w:tcW w:w="2970" w:type="dxa"/>
+            <w:vAlign w:val="center"/>
+          </w:tcPr>
+          <w:p>
+            <w:pPr>
+              <w:pBdr>
+                <w:top w:val="nil"/>
+                <w:left w:val="nil"/>
+                <w:bottom w:val="nil"/>
+                <w:right w:val="nil"/>
+                <w:between w:val="nil"/>
+              </w:pBdr>
+              <w:spacing w:before="7"/>
+              <w:jc w:val="center"/>
               <w:rPr>
                 <w:b/>
                 <w:bCs/>
@@ -10609,14 +10831,12 @@
         <w:spacing w:before="101"/>
         <w:ind w:firstLine="120"/>
       </w:pPr>
-      <w:proofErr w:type="gramStart"/>
       <w:r>
         <w:rPr>
           <w:u w:val="single"/>
         </w:rPr>
         <w:t>Note :</w:t>
       </w:r>
-      <w:proofErr w:type="gramEnd"/>
     </w:p>
     <w:p>
       <w:pPr>
@@ -11608,7 +11828,7 @@
                     <pic:cNvPicPr preferRelativeResize="0"/>
                   </pic:nvPicPr>
                   <pic:blipFill>
-                    <a:blip r:embed="rId20">
+                    <a:blip r:embed="rId19">
                       <a:extLst>
                         <a:ext uri="{28A0092B-C50C-407E-A947-70E740481C1C}">
                           <a14:useLocalDpi xmlns:a14="http://schemas.microsoft.com/office/drawing/2010/main" val="0"/>
@@ -11664,7 +11884,6 @@
         <w:t xml:space="preserve">Wisnu </w:t>
       </w:r>
       <w:proofErr w:type="spellStart"/>
-      <w:proofErr w:type="gramStart"/>
       <w:r>
         <w:rPr>
           <w:b/>
@@ -11700,7 +11919,6 @@
         <w:t>Direktur</w:t>
       </w:r>
       <w:proofErr w:type="spellEnd"/>
-      <w:proofErr w:type="gramEnd"/>
     </w:p>
     <w:p>
       <w:pPr>
@@ -11800,7 +12018,7 @@
                     <pic:cNvPicPr preferRelativeResize="0"/>
                   </pic:nvPicPr>
                   <pic:blipFill>
-                    <a:blip r:embed="rId21"/>
+                    <a:blip r:embed="rId20"/>
                     <a:srcRect/>
                     <a:stretch>
                       <a:fillRect/>
@@ -11838,7 +12056,6 @@
           <w:sz w:val="32"/>
           <w:szCs w:val="32"/>
         </w:rPr>
-        <w:lastRenderedPageBreak/>
         <w:t>REFERENSI CLIENT</w:t>
       </w:r>
     </w:p>
@@ -13132,7 +13349,6 @@
               </w:rPr>
               <w:t xml:space="preserve"> </w:t>
             </w:r>
-            <w:proofErr w:type="gramStart"/>
             <w:r>
               <w:rPr>
                 <w:rFonts w:asciiTheme="minorHAnsi" w:hAnsiTheme="minorHAnsi" w:cstheme="minorHAnsi"/>
@@ -13160,7 +13376,6 @@
               </w:rPr>
               <w:t>Indo</w:t>
             </w:r>
-            <w:proofErr w:type="gramEnd"/>
             <w:r>
               <w:rPr>
                 <w:rFonts w:asciiTheme="minorHAnsi" w:hAnsiTheme="minorHAnsi" w:cstheme="minorHAnsi"/>
@@ -15432,7 +15647,6 @@
                 <w:bCs/>
                 <w:sz w:val="24"/>
               </w:rPr>
-              <w:lastRenderedPageBreak/>
               <w:t>MALL</w:t>
             </w:r>
           </w:p>
@@ -17150,21 +17364,7 @@
               <w:rPr>
                 <w:sz w:val="24"/>
               </w:rPr>
-              <w:t xml:space="preserve">  </w:t>
-            </w:r>
-            <w:proofErr w:type="gramStart"/>
-            <w:r>
-              <w:rPr>
-                <w:sz w:val="24"/>
-              </w:rPr>
-              <w:t>Thirty Three</w:t>
-            </w:r>
-            <w:proofErr w:type="gramEnd"/>
-            <w:r>
-              <w:rPr>
-                <w:sz w:val="24"/>
-              </w:rPr>
-              <w:t xml:space="preserve"> Brew </w:t>
+              <w:t xml:space="preserve">  Thirty Three Brew </w:t>
             </w:r>
             <w:r>
               <w:rPr>
@@ -18266,6 +18466,7 @@
               <w:rPr>
                 <w:sz w:val="24"/>
               </w:rPr>
+              <w:lastRenderedPageBreak/>
               <w:t>30</w:t>
             </w:r>
           </w:p>
@@ -18438,7 +18639,6 @@
               <w:rPr>
                 <w:sz w:val="24"/>
               </w:rPr>
-              <w:lastRenderedPageBreak/>
               <w:t>32</w:t>
             </w:r>
           </w:p>
@@ -19198,19 +19398,8 @@
                 <w:sz w:val="28"/>
                 <w:szCs w:val="28"/>
               </w:rPr>
-              <w:t xml:space="preserve">Bravo </w:t>
-            </w:r>
-            <w:proofErr w:type="spellStart"/>
-            <w:r>
-              <w:rPr>
-                <w:rFonts w:asciiTheme="minorHAnsi" w:hAnsiTheme="minorHAnsi" w:cstheme="minorHAnsi"/>
-                <w:color w:val="000000" w:themeColor="text1"/>
-                <w:sz w:val="28"/>
-                <w:szCs w:val="28"/>
-              </w:rPr>
-              <w:t>Supermaarket</w:t>
-            </w:r>
-            <w:proofErr w:type="spellEnd"/>
+              <w:t>Bravo Supermaarket</w:t>
+            </w:r>
           </w:p>
         </w:tc>
         <w:tc>
@@ -20217,7 +20406,6 @@
               </w:rPr>
               <w:t xml:space="preserve"> </w:t>
             </w:r>
-            <w:proofErr w:type="gramStart"/>
             <w:r>
               <w:rPr>
                 <w:rFonts w:asciiTheme="minorHAnsi" w:hAnsiTheme="minorHAnsi" w:cstheme="minorHAnsi"/>
@@ -20249,7 +20437,6 @@
               </w:rPr>
               <w:t>Cai</w:t>
             </w:r>
-            <w:proofErr w:type="gramEnd"/>
             <w:r>
               <w:rPr>
                 <w:rFonts w:asciiTheme="minorHAnsi" w:hAnsiTheme="minorHAnsi" w:cstheme="minorHAnsi"/>
@@ -22313,7 +22500,7 @@
         </mc:Choice>
         <mc:Fallback>
           <w:pict>
-            <v:group w14:anchorId="1F97DF89" id="Group 4107" o:spid="_x0000_s1052" style="position:absolute;margin-left:-4pt;margin-top:785pt;width:489.05pt;height:8.85pt;z-index:-251657216;mso-wrap-distance-left:0;mso-wrap-distance-right:0" coordorigin="22405,37238" coordsize="62109,1124" o:gfxdata="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">
+            <v:group w14:anchorId="1F97DF89" id="Group 4107" o:spid="_x0000_s1052" style="position:absolute;margin-left:-4pt;margin-top:785pt;width:489.05pt;height:8.85pt;z-index:-251657216;mso-wrap-distance-left:0;mso-wrap-distance-right:0" coordorigin="22405,37238" coordsize="62109,1124" o:gfxdata="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">
               <v:group id="Group 5" o:spid="_x0000_s1053" style="position:absolute;left:22405;top:37238;width:62109;height:1123" coordorigin="1044,15704" coordsize="9781,177" o:gfxdata="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">
                 <v:rect id="Rectangle 6" o:spid="_x0000_s1054" style="position:absolute;left:1044;top:15704;width:9775;height:175;visibility:visible;mso-wrap-style:square;v-text-anchor:middle" o:gfxdata="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" filled="f" stroked="f">
                   <v:textbox inset="2.53958mm,2.53958mm,2.53958mm,2.53958mm">
@@ -22438,7 +22625,7 @@
         </mc:Choice>
         <mc:Fallback>
           <w:pict>
-            <v:rect w14:anchorId="34E85BC2" id="Rectangle 4110" o:spid="_x0000_s1057" style="position:absolute;margin-left:399pt;margin-top:790pt;width:88.2pt;height:16.05pt;z-index:-251656192;visibility:visible;mso-wrap-style:square;mso-wrap-distance-left:0;mso-wrap-distance-top:0;mso-wrap-distance-right:0;mso-wrap-distance-bottom:0;mso-position-horizontal:absolute;mso-position-horizontal-relative:text;mso-position-vertical:absolute;mso-position-vertical-relative:text;v-text-anchor:top" o:gfxdata="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" filled="f" stroked="f">
+            <v:rect w14:anchorId="34E85BC2" id="Rectangle 4110" o:spid="_x0000_s1057" style="position:absolute;margin-left:399pt;margin-top:790pt;width:88.2pt;height:16.05pt;z-index:-251656192;visibility:visible;mso-wrap-style:square;mso-wrap-distance-left:0;mso-wrap-distance-top:0;mso-wrap-distance-right:0;mso-wrap-distance-bottom:0;mso-position-horizontal:absolute;mso-position-horizontal-relative:text;mso-position-vertical:absolute;mso-position-vertical-relative:text;v-text-anchor:top" o:gfxdata="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" filled="f" stroked="f">
               <v:textbox inset="0,0,0,0">
                 <w:txbxContent>
                   <w:p>
@@ -22557,7 +22744,7 @@
         </mc:Choice>
         <mc:Fallback>
           <w:pict>
-            <v:rect w14:anchorId="2942AEE8" id="Rectangle 4104" o:spid="_x0000_s1058" style="position:absolute;margin-left:2pt;margin-top:11in;width:74.2pt;height:14.75pt;z-index:-251655168;visibility:visible;mso-wrap-style:square;mso-wrap-distance-left:0;mso-wrap-distance-top:0;mso-wrap-distance-right:0;mso-wrap-distance-bottom:0;mso-position-horizontal:absolute;mso-position-horizontal-relative:text;mso-position-vertical:absolute;mso-position-vertical-relative:text;v-text-anchor:top" o:gfxdata="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" filled="f" stroked="f">
+            <v:rect w14:anchorId="2942AEE8" id="Rectangle 4104" o:spid="_x0000_s1058" style="position:absolute;margin-left:2pt;margin-top:11in;width:74.2pt;height:14.75pt;z-index:-251655168;visibility:visible;mso-wrap-style:square;mso-wrap-distance-left:0;mso-wrap-distance-top:0;mso-wrap-distance-right:0;mso-wrap-distance-bottom:0;mso-position-horizontal:absolute;mso-position-horizontal-relative:text;mso-position-vertical:absolute;mso-position-vertical-relative:text;v-text-anchor:top" o:gfxdata="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" filled="f" stroked="f">
               <v:textbox inset="0,0,0,0">
                 <w:txbxContent>
                   <w:p>
